--- a/Class Exercises/Learning Outcome 3.docx
+++ b/Class Exercises/Learning Outcome 3.docx
@@ -4,15 +4,28 @@
   <w:body>
     <w:p>
       <w:pPr>
-        <w:rPr>
+        <w:jc w:val="center"/>
+        <w:rPr>
+          <w:sz w:val="28"/>
+          <w:szCs w:val="28"/>
           <w:lang w:val="en-GB"/>
         </w:rPr>
       </w:pPr>
       <w:r>
         <w:rPr>
+          <w:sz w:val="28"/>
+          <w:szCs w:val="28"/>
           <w:lang w:val="en-GB"/>
         </w:rPr>
-        <w:t>Learning Outcome 3</w:t>
+        <w:t xml:space="preserve">Exercise </w:t>
+      </w:r>
+      <w:r>
+        <w:rPr>
+          <w:sz w:val="28"/>
+          <w:szCs w:val="28"/>
+          <w:lang w:val="en-GB"/>
+        </w:rPr>
+        <w:t>3</w:t>
       </w:r>
     </w:p>
     <w:p>
@@ -22,6 +35,7 @@
           <w:ilvl w:val="0"/>
           <w:numId w:val="1"/>
         </w:numPr>
+        <w:spacing w:line="360" w:lineRule="auto"/>
         <w:rPr>
           <w:lang w:val="en-GB"/>
         </w:rPr>
@@ -35,93 +49,200 @@
     </w:p>
     <w:p>
       <w:pPr>
+        <w:pStyle w:val="NormalWeb"/>
+        <w:spacing w:line="360" w:lineRule="auto"/>
+        <w:ind w:left="720"/>
+      </w:pPr>
+      <w:r>
+        <w:t xml:space="preserve">import </w:t>
+      </w:r>
+      <w:proofErr w:type="gramStart"/>
+      <w:r>
+        <w:t>{ Component</w:t>
+      </w:r>
+      <w:proofErr w:type="gramEnd"/>
+      <w:r>
+        <w:t xml:space="preserve"> } from '@angular/core';  </w:t>
+      </w:r>
+    </w:p>
+    <w:p>
+      <w:pPr>
+        <w:pStyle w:val="NormalWeb"/>
+        <w:spacing w:line="360" w:lineRule="auto"/>
+        <w:ind w:left="720"/>
+      </w:pPr>
+      <w:r>
+        <w:t>@</w:t>
+      </w:r>
+      <w:proofErr w:type="gramStart"/>
+      <w:r>
+        <w:t>Component(</w:t>
+      </w:r>
+      <w:proofErr w:type="gramEnd"/>
+      <w:r>
+        <w:t>{  </w:t>
+      </w:r>
+    </w:p>
+    <w:p>
+      <w:pPr>
+        <w:pStyle w:val="NormalWeb"/>
+        <w:spacing w:line="360" w:lineRule="auto"/>
+        <w:ind w:left="720"/>
+      </w:pPr>
+      <w:r>
+        <w:t xml:space="preserve"> </w:t>
+      </w:r>
+      <w:r>
+        <w:t xml:space="preserve">    </w:t>
+      </w:r>
+      <w:r>
+        <w:t>selector: 'app-root',  </w:t>
+      </w:r>
+    </w:p>
+    <w:p>
+      <w:pPr>
+        <w:pStyle w:val="NormalWeb"/>
+        <w:spacing w:line="360" w:lineRule="auto"/>
+        <w:ind w:left="720"/>
+      </w:pPr>
+      <w:r>
+        <w:t xml:space="preserve">    </w:t>
+      </w:r>
+      <w:r>
+        <w:t>template: `     &lt;h1&gt;{{title</w:t>
+      </w:r>
+      <w:proofErr w:type="gramStart"/>
+      <w:r>
+        <w:t>}}&lt;</w:t>
+      </w:r>
+      <w:proofErr w:type="gramEnd"/>
+      <w:r>
+        <w:t xml:space="preserve">/h1&gt;     </w:t>
+      </w:r>
+    </w:p>
+    <w:p>
+      <w:pPr>
+        <w:pStyle w:val="NormalWeb"/>
+        <w:spacing w:line="360" w:lineRule="auto"/>
+        <w:ind w:left="720"/>
+      </w:pPr>
+      <w:r>
+        <w:t xml:space="preserve">    </w:t>
+      </w:r>
+      <w:r>
+        <w:t>&lt;</w:t>
+      </w:r>
+      <w:proofErr w:type="spellStart"/>
+      <w:r>
+        <w:t>img</w:t>
+      </w:r>
+      <w:proofErr w:type="spellEnd"/>
+      <w:r>
+        <w:t xml:space="preserve"> </w:t>
+      </w:r>
+      <w:proofErr w:type="spellStart"/>
+      <w:r>
+        <w:t>src</w:t>
+      </w:r>
+      <w:proofErr w:type="spellEnd"/>
+      <w:r>
+        <w:t>="{{</w:t>
+      </w:r>
+      <w:proofErr w:type="spellStart"/>
+      <w:r>
+        <w:t>imageUrl</w:t>
+      </w:r>
+      <w:proofErr w:type="spellEnd"/>
+      <w:r>
+        <w:t xml:space="preserve">}}" /&gt;     </w:t>
+      </w:r>
+      <w:proofErr w:type="gramStart"/>
+      <w:r>
+        <w:t>` }</w:t>
+      </w:r>
+      <w:proofErr w:type="gramEnd"/>
+      <w:r>
+        <w:t xml:space="preserve">) </w:t>
+      </w:r>
+    </w:p>
+    <w:p>
+      <w:pPr>
+        <w:pStyle w:val="NormalWeb"/>
+        <w:spacing w:line="360" w:lineRule="auto"/>
+        <w:ind w:left="720"/>
+      </w:pPr>
+      <w:r>
+        <w:t xml:space="preserve">export class </w:t>
+      </w:r>
+      <w:proofErr w:type="spellStart"/>
+      <w:r>
+        <w:t>AppComponent</w:t>
+      </w:r>
+      <w:proofErr w:type="spellEnd"/>
+      <w:r>
+        <w:t xml:space="preserve"> {   </w:t>
+      </w:r>
+    </w:p>
+    <w:p>
+      <w:pPr>
+        <w:pStyle w:val="NormalWeb"/>
+        <w:spacing w:line="360" w:lineRule="auto"/>
+        <w:ind w:left="720"/>
+      </w:pPr>
+      <w:r>
+        <w:t xml:space="preserve">    </w:t>
+      </w:r>
+      <w:r>
+        <w:t>title = 'My First Angular App';</w:t>
+      </w:r>
+    </w:p>
+    <w:p>
+      <w:pPr>
+        <w:pStyle w:val="NormalWeb"/>
+        <w:spacing w:line="360" w:lineRule="auto"/>
+        <w:ind w:left="720"/>
+      </w:pPr>
+      <w:r>
+        <w:t xml:space="preserve">    </w:t>
+      </w:r>
+      <w:proofErr w:type="spellStart"/>
+      <w:r>
+        <w:t>imageUrl</w:t>
+      </w:r>
+      <w:proofErr w:type="spellEnd"/>
+      <w:r>
+        <w:t xml:space="preserve"> = " </w:t>
+      </w:r>
+      <w:hyperlink r:id="rId5" w:history="1">
+        <w:r>
+          <w:rPr>
+            <w:rStyle w:val="Hyperlink"/>
+          </w:rPr>
+          <w:t>https://www.w3schools.com/html/pic_mountain.jpg</w:t>
+        </w:r>
+      </w:hyperlink>
+      <w:r>
+        <w:t xml:space="preserve">"; </w:t>
+      </w:r>
+    </w:p>
+    <w:p>
+      <w:pPr>
+        <w:pStyle w:val="NormalWeb"/>
+        <w:spacing w:line="360" w:lineRule="auto"/>
+        <w:ind w:left="720"/>
+      </w:pPr>
+      <w:r>
+        <w:t>}</w:t>
+      </w:r>
+    </w:p>
+    <w:p>
+      <w:pPr>
         <w:pStyle w:val="ListParagraph"/>
+        <w:spacing w:line="360" w:lineRule="auto"/>
         <w:rPr>
           <w:lang w:val="en-GB"/>
         </w:rPr>
       </w:pPr>
-      <w:r>
-        <w:rPr>
-          <w:noProof/>
-          <w:lang w:eastAsia="en-ZA"/>
-        </w:rPr>
-        <w:drawing>
-          <wp:inline distT="0" distB="0" distL="0" distR="0" wp14:anchorId="3861199B" wp14:editId="603FD02B">
-            <wp:extent cx="4480560" cy="3331097"/>
-            <wp:effectExtent l="0" t="0" r="0" b="3175"/>
-            <wp:docPr id="1" name="Picture 1"/>
-            <wp:cNvGraphicFramePr>
-              <a:graphicFrameLocks xmlns:a="http://schemas.openxmlformats.org/drawingml/2006/main" noChangeAspect="1"/>
-            </wp:cNvGraphicFramePr>
-            <a:graphic xmlns:a="http://schemas.openxmlformats.org/drawingml/2006/main">
-              <a:graphicData uri="http://schemas.openxmlformats.org/drawingml/2006/picture">
-                <pic:pic xmlns:pic="http://schemas.openxmlformats.org/drawingml/2006/picture">
-                  <pic:nvPicPr>
-                    <pic:cNvPr id="1" name=""/>
-                    <pic:cNvPicPr/>
-                  </pic:nvPicPr>
-                  <pic:blipFill>
-                    <a:blip r:embed="rId5"/>
-                    <a:stretch>
-                      <a:fillRect/>
-                    </a:stretch>
-                  </pic:blipFill>
-                  <pic:spPr>
-                    <a:xfrm>
-                      <a:off x="0" y="0"/>
-                      <a:ext cx="4498647" cy="3344544"/>
-                    </a:xfrm>
-                    <a:prstGeom prst="rect">
-                      <a:avLst/>
-                    </a:prstGeom>
-                  </pic:spPr>
-                </pic:pic>
-              </a:graphicData>
-            </a:graphic>
-          </wp:inline>
-        </w:drawing>
-      </w:r>
-      <w:r>
-        <w:rPr>
-          <w:noProof/>
-          <w:lang w:eastAsia="en-ZA"/>
-        </w:rPr>
-        <w:drawing>
-          <wp:inline distT="0" distB="0" distL="0" distR="0" wp14:anchorId="1D994B86" wp14:editId="1CF31A31">
-            <wp:extent cx="4549140" cy="783726"/>
-            <wp:effectExtent l="0" t="0" r="3810" b="0"/>
-            <wp:docPr id="2" name="Picture 2"/>
-            <wp:cNvGraphicFramePr>
-              <a:graphicFrameLocks xmlns:a="http://schemas.openxmlformats.org/drawingml/2006/main" noChangeAspect="1"/>
-            </wp:cNvGraphicFramePr>
-            <a:graphic xmlns:a="http://schemas.openxmlformats.org/drawingml/2006/main">
-              <a:graphicData uri="http://schemas.openxmlformats.org/drawingml/2006/picture">
-                <pic:pic xmlns:pic="http://schemas.openxmlformats.org/drawingml/2006/picture">
-                  <pic:nvPicPr>
-                    <pic:cNvPr id="1" name=""/>
-                    <pic:cNvPicPr/>
-                  </pic:nvPicPr>
-                  <pic:blipFill>
-                    <a:blip r:embed="rId6"/>
-                    <a:stretch>
-                      <a:fillRect/>
-                    </a:stretch>
-                  </pic:blipFill>
-                  <pic:spPr>
-                    <a:xfrm>
-                      <a:off x="0" y="0"/>
-                      <a:ext cx="4716089" cy="812488"/>
-                    </a:xfrm>
-                    <a:prstGeom prst="rect">
-                      <a:avLst/>
-                    </a:prstGeom>
-                  </pic:spPr>
-                </pic:pic>
-              </a:graphicData>
-            </a:graphic>
-          </wp:inline>
-        </w:drawing>
-      </w:r>
     </w:p>
     <w:p>
       <w:pPr>
@@ -130,16 +251,67 @@
           <w:ilvl w:val="0"/>
           <w:numId w:val="1"/>
         </w:numPr>
-      </w:pPr>
-      <w:r>
-        <w:t xml:space="preserve"> &lt;link </w:t>
+        <w:spacing w:line="360" w:lineRule="auto"/>
+      </w:pPr>
+      <w:r>
+        <w:t xml:space="preserve">The below </w:t>
+      </w:r>
+      <w:proofErr w:type="gramStart"/>
+      <w:r>
+        <w:t xml:space="preserve">illustrates </w:t>
+      </w:r>
+      <w:r>
+        <w:rPr>
+          <w:rFonts w:ascii="Helvetica" w:hAnsi="Helvetica" w:cs="Helvetica"/>
+          <w:sz w:val="20"/>
+          <w:szCs w:val="20"/>
+        </w:rPr>
+        <w:t> how</w:t>
+      </w:r>
+      <w:proofErr w:type="gramEnd"/>
+      <w:r>
+        <w:rPr>
+          <w:rFonts w:ascii="Helvetica" w:hAnsi="Helvetica" w:cs="Helvetica"/>
+          <w:sz w:val="20"/>
+          <w:szCs w:val="20"/>
+        </w:rPr>
+        <w:t xml:space="preserve"> we get Bootstrap in our app via the index.html</w:t>
+      </w:r>
+      <w:r>
+        <w:t> </w:t>
+      </w:r>
+      <w:r>
+        <w:t>.</w:t>
+      </w:r>
+      <w:bookmarkStart w:id="0" w:name="_GoBack"/>
+      <w:bookmarkEnd w:id="0"/>
+    </w:p>
+    <w:p>
+      <w:pPr>
+        <w:pStyle w:val="ListParagraph"/>
+        <w:spacing w:line="360" w:lineRule="auto"/>
+        <w:rPr>
+          <w:b/>
+        </w:rPr>
+      </w:pPr>
+      <w:r>
+        <w:rPr>
+          <w:b/>
+        </w:rPr>
+        <w:t xml:space="preserve">&lt;link </w:t>
       </w:r>
       <w:proofErr w:type="spellStart"/>
       <w:r>
+        <w:rPr>
+          <w:b/>
+        </w:rPr>
         <w:t>rel</w:t>
       </w:r>
       <w:proofErr w:type="spellEnd"/>
       <w:r>
+        <w:rPr>
+          <w:b/>
+        </w:rPr>
         <w:t>="stylesheet" href="https://maxcdn.bootstrapcdn.com/bootstrap/3.3.7/css/bootstrap.min.css"&gt;</w:t>
       </w:r>
     </w:p>
@@ -150,12 +322,226 @@
           <w:ilvl w:val="0"/>
           <w:numId w:val="1"/>
         </w:numPr>
+        <w:spacing w:line="360" w:lineRule="auto"/>
         <w:rPr>
           <w:lang w:val="en-GB"/>
         </w:rPr>
       </w:pPr>
-      <w:bookmarkStart w:id="0" w:name="_GoBack"/>
-      <w:bookmarkEnd w:id="0"/>
+      <w:r>
+        <w:rPr>
+          <w:lang w:val="en-GB"/>
+        </w:rPr>
+        <w:t xml:space="preserve">The below illustrates </w:t>
+      </w:r>
+      <w:proofErr w:type="gramStart"/>
+      <w:r>
+        <w:rPr>
+          <w:lang w:val="en-GB"/>
+        </w:rPr>
+        <w:t xml:space="preserve">how </w:t>
+      </w:r>
+      <w:r>
+        <w:rPr>
+          <w:rFonts w:ascii="Helvetica" w:hAnsi="Helvetica" w:cs="Helvetica"/>
+          <w:sz w:val="20"/>
+          <w:szCs w:val="20"/>
+        </w:rPr>
+        <w:t> can</w:t>
+      </w:r>
+      <w:proofErr w:type="gramEnd"/>
+      <w:r>
+        <w:rPr>
+          <w:rFonts w:ascii="Helvetica" w:hAnsi="Helvetica" w:cs="Helvetica"/>
+          <w:sz w:val="20"/>
+          <w:szCs w:val="20"/>
+        </w:rPr>
+        <w:t xml:space="preserve"> we link a click event of a button to a </w:t>
+      </w:r>
+      <w:proofErr w:type="spellStart"/>
+      <w:r>
+        <w:rPr>
+          <w:rFonts w:ascii="Helvetica" w:hAnsi="Helvetica" w:cs="Helvetica"/>
+          <w:sz w:val="20"/>
+          <w:szCs w:val="20"/>
+        </w:rPr>
+        <w:t>javascript</w:t>
+      </w:r>
+      <w:proofErr w:type="spellEnd"/>
+      <w:r>
+        <w:rPr>
+          <w:rFonts w:ascii="Helvetica" w:hAnsi="Helvetica" w:cs="Helvetica"/>
+          <w:sz w:val="20"/>
+          <w:szCs w:val="20"/>
+        </w:rPr>
+        <w:t xml:space="preserve"> function in the component</w:t>
+      </w:r>
+      <w:r>
+        <w:rPr>
+          <w:rFonts w:ascii="Helvetica" w:hAnsi="Helvetica" w:cs="Helvetica"/>
+          <w:sz w:val="20"/>
+          <w:szCs w:val="20"/>
+        </w:rPr>
+        <w:t>.</w:t>
+      </w:r>
+    </w:p>
+    <w:p>
+      <w:pPr>
+        <w:pStyle w:val="NormalWeb"/>
+        <w:spacing w:line="360" w:lineRule="auto"/>
+        <w:ind w:left="720"/>
+      </w:pPr>
+      <w:r>
+        <w:t>@</w:t>
+      </w:r>
+      <w:proofErr w:type="gramStart"/>
+      <w:r>
+        <w:t>Component(</w:t>
+      </w:r>
+      <w:proofErr w:type="gramEnd"/>
+      <w:r>
+        <w:t xml:space="preserve">{   </w:t>
+      </w:r>
+    </w:p>
+    <w:p>
+      <w:pPr>
+        <w:pStyle w:val="NormalWeb"/>
+        <w:spacing w:line="360" w:lineRule="auto"/>
+        <w:ind w:left="720"/>
+      </w:pPr>
+      <w:r>
+        <w:t>selector: 'app-root',  </w:t>
+      </w:r>
+    </w:p>
+    <w:p>
+      <w:pPr>
+        <w:pStyle w:val="NormalWeb"/>
+        <w:spacing w:line="360" w:lineRule="auto"/>
+        <w:ind w:left="720"/>
+      </w:pPr>
+      <w:r>
+        <w:t>template: `</w:t>
+      </w:r>
+      <w:r>
+        <w:t xml:space="preserve"> &lt;button (click)="</w:t>
+      </w:r>
+      <w:proofErr w:type="spellStart"/>
+      <w:r>
+        <w:t>onCli</w:t>
+      </w:r>
+      <w:r>
+        <w:t>ckMe</w:t>
+      </w:r>
+      <w:proofErr w:type="spellEnd"/>
+      <w:r>
+        <w:t>($event)"&gt;Submit&lt;/button</w:t>
+      </w:r>
+      <w:proofErr w:type="gramStart"/>
+      <w:r>
+        <w:t xml:space="preserve">&gt; </w:t>
+      </w:r>
+      <w:r>
+        <w:t xml:space="preserve"> `</w:t>
+      </w:r>
+      <w:proofErr w:type="gramEnd"/>
+      <w:r>
+        <w:t xml:space="preserve"> </w:t>
+      </w:r>
+    </w:p>
+    <w:p>
+      <w:pPr>
+        <w:pStyle w:val="NormalWeb"/>
+        <w:spacing w:line="360" w:lineRule="auto"/>
+        <w:ind w:left="720"/>
+      </w:pPr>
+      <w:r>
+        <w:t xml:space="preserve">}) </w:t>
+      </w:r>
+    </w:p>
+    <w:p>
+      <w:pPr>
+        <w:pStyle w:val="NormalWeb"/>
+        <w:spacing w:line="360" w:lineRule="auto"/>
+        <w:ind w:left="720"/>
+      </w:pPr>
+      <w:r>
+        <w:t xml:space="preserve">export class </w:t>
+      </w:r>
+      <w:proofErr w:type="spellStart"/>
+      <w:proofErr w:type="gramStart"/>
+      <w:r>
+        <w:t>AppComponent</w:t>
+      </w:r>
+      <w:proofErr w:type="spellEnd"/>
+      <w:r>
+        <w:t>{</w:t>
+      </w:r>
+      <w:proofErr w:type="gramEnd"/>
+      <w:r>
+        <w:t xml:space="preserve">     </w:t>
+      </w:r>
+    </w:p>
+    <w:p>
+      <w:pPr>
+        <w:pStyle w:val="NormalWeb"/>
+        <w:spacing w:line="360" w:lineRule="auto"/>
+        <w:ind w:left="720"/>
+      </w:pPr>
+      <w:proofErr w:type="spellStart"/>
+      <w:r>
+        <w:t>onClickMe</w:t>
+      </w:r>
+      <w:proofErr w:type="spellEnd"/>
+      <w:r>
+        <w:t>($</w:t>
+      </w:r>
+      <w:proofErr w:type="gramStart"/>
+      <w:r>
+        <w:t>event){</w:t>
+      </w:r>
+      <w:proofErr w:type="gramEnd"/>
+      <w:r>
+        <w:t xml:space="preserve">       console.log("</w:t>
+      </w:r>
+      <w:proofErr w:type="spellStart"/>
+      <w:r>
+        <w:t>Clicked",$event</w:t>
+      </w:r>
+      <w:proofErr w:type="spellEnd"/>
+      <w:r>
+        <w:t xml:space="preserve">)     </w:t>
+      </w:r>
+    </w:p>
+    <w:p>
+      <w:pPr>
+        <w:pStyle w:val="NormalWeb"/>
+        <w:spacing w:line="360" w:lineRule="auto"/>
+        <w:ind w:left="720"/>
+      </w:pPr>
+      <w:r>
+        <w:lastRenderedPageBreak/>
+        <w:t xml:space="preserve">    </w:t>
+      </w:r>
+      <w:r>
+        <w:t>}</w:t>
+      </w:r>
+    </w:p>
+    <w:p>
+      <w:pPr>
+        <w:pStyle w:val="NormalWeb"/>
+        <w:spacing w:line="360" w:lineRule="auto"/>
+        <w:ind w:left="720"/>
+      </w:pPr>
+      <w:r>
+        <w:t>}</w:t>
+      </w:r>
+    </w:p>
+    <w:p>
+      <w:pPr>
+        <w:pStyle w:val="ListParagraph"/>
+        <w:rPr>
+          <w:lang w:val="en-GB"/>
+        </w:rPr>
+      </w:pPr>
     </w:p>
     <w:sectPr>
       <w:pgSz w:w="11906" w:h="16838"/>
@@ -661,6 +1047,7 @@
   <w:style w:type="character" w:default="1" w:styleId="DefaultParagraphFont">
     <w:name w:val="Default Paragraph Font"/>
     <w:uiPriority w:val="1"/>
+    <w:semiHidden/>
     <w:unhideWhenUsed/>
   </w:style>
   <w:style w:type="table" w:default="1" w:styleId="TableNormal">
@@ -694,6 +1081,34 @@
       <w:ind w:left="720"/>
       <w:contextualSpacing/>
     </w:pPr>
+  </w:style>
+  <w:style w:type="paragraph" w:styleId="NormalWeb">
+    <w:name w:val="Normal (Web)"/>
+    <w:basedOn w:val="Normal"/>
+    <w:uiPriority w:val="99"/>
+    <w:semiHidden/>
+    <w:unhideWhenUsed/>
+    <w:rsid w:val="0027315C"/>
+    <w:pPr>
+      <w:spacing w:before="100" w:beforeAutospacing="1" w:after="100" w:afterAutospacing="1" w:line="240" w:lineRule="auto"/>
+    </w:pPr>
+    <w:rPr>
+      <w:rFonts w:ascii="Times New Roman" w:eastAsia="Times New Roman" w:hAnsi="Times New Roman" w:cs="Times New Roman"/>
+      <w:sz w:val="24"/>
+      <w:szCs w:val="24"/>
+      <w:lang w:eastAsia="en-ZA"/>
+    </w:rPr>
+  </w:style>
+  <w:style w:type="character" w:styleId="Hyperlink">
+    <w:name w:val="Hyperlink"/>
+    <w:basedOn w:val="DefaultParagraphFont"/>
+    <w:uiPriority w:val="99"/>
+    <w:unhideWhenUsed/>
+    <w:rsid w:val="0027315C"/>
+    <w:rPr>
+      <w:color w:val="0563C1" w:themeColor="hyperlink"/>
+      <w:u w:val="single"/>
+    </w:rPr>
   </w:style>
 </w:styles>
 </file>
